--- a/MIDPS Lab 1/MIDPS lab 1.docx
+++ b/MIDPS Lab 1/MIDPS lab 1.docx
@@ -931,6 +931,22 @@
           <w:lang w:val="ro-RO"/>
         </w:rPr>
       </w:pPr>
+      <w:r>
+        <w:rPr>
+          <w:sz w:val="28"/>
+          <w:szCs w:val="36"/>
+          <w:lang w:val="ro-RO"/>
+        </w:rPr>
+        <w:t xml:space="preserve">GitHub : </w:t>
+      </w:r>
+      <w:r>
+        <w:rPr>
+          <w:sz w:val="28"/>
+          <w:szCs w:val="36"/>
+          <w:lang w:val="ro-RO"/>
+        </w:rPr>
+        <w:t>https://github.com/dmitrii724/MIDPS.git</w:t>
+      </w:r>
     </w:p>
     <w:p>
       <w:pPr>

--- a/MIDPS Lab 1/MIDPS lab 1.docx
+++ b/MIDPS Lab 1/MIDPS lab 1.docx
@@ -931,22 +931,6 @@
           <w:lang w:val="ro-RO"/>
         </w:rPr>
       </w:pPr>
-      <w:r>
-        <w:rPr>
-          <w:sz w:val="28"/>
-          <w:szCs w:val="36"/>
-          <w:lang w:val="ro-RO"/>
-        </w:rPr>
-        <w:t xml:space="preserve">GitHub : </w:t>
-      </w:r>
-      <w:r>
-        <w:rPr>
-          <w:sz w:val="28"/>
-          <w:szCs w:val="36"/>
-          <w:lang w:val="ro-RO"/>
-        </w:rPr>
-        <w:t>https://github.com/dmitrii724/MIDPS.git</w:t>
-      </w:r>
     </w:p>
     <w:p>
       <w:pPr>
